--- a/Sprint 2 Remodel and Refactor/Sprint Details.docx
+++ b/Sprint 2 Remodel and Refactor/Sprint Details.docx
@@ -77,13 +77,8 @@
         </w:numPr>
       </w:pPr>
       <w:r>
-        <w:t xml:space="preserve">Remodel Front </w:t>
-      </w:r>
-      <w:proofErr w:type="gramStart"/>
-      <w:r>
-        <w:t>end</w:t>
-      </w:r>
-      <w:proofErr w:type="gramEnd"/>
+        <w:t>Remodel Front end</w:t>
+      </w:r>
     </w:p>
     <w:p>
       <w:pPr>
@@ -94,13 +89,8 @@
         </w:numPr>
       </w:pPr>
       <w:r>
-        <w:t xml:space="preserve">Model with state design </w:t>
-      </w:r>
-      <w:proofErr w:type="gramStart"/>
-      <w:r>
-        <w:t>pattern</w:t>
-      </w:r>
-      <w:proofErr w:type="gramEnd"/>
+        <w:t>Model with state design pattern</w:t>
+      </w:r>
     </w:p>
     <w:p>
       <w:pPr>
@@ -111,13 +101,8 @@
         </w:numPr>
       </w:pPr>
       <w:r>
-        <w:t xml:space="preserve">Model with command design </w:t>
-      </w:r>
-      <w:proofErr w:type="gramStart"/>
-      <w:r>
-        <w:t>pattern</w:t>
-      </w:r>
-      <w:proofErr w:type="gramEnd"/>
+        <w:t>Model with command design pattern</w:t>
+      </w:r>
     </w:p>
     <w:p>
       <w:pPr>
@@ -140,13 +125,8 @@
         </w:numPr>
       </w:pPr>
       <w:r>
-        <w:t xml:space="preserve">Model with State Design </w:t>
-      </w:r>
-      <w:proofErr w:type="gramStart"/>
-      <w:r>
-        <w:t>pattern</w:t>
-      </w:r>
-      <w:proofErr w:type="gramEnd"/>
+        <w:t>Model with State Design pattern</w:t>
+      </w:r>
     </w:p>
     <w:p>
       <w:pPr>
@@ -157,13 +137,8 @@
         </w:numPr>
       </w:pPr>
       <w:r>
-        <w:t xml:space="preserve">Model with Command design </w:t>
-      </w:r>
-      <w:proofErr w:type="gramStart"/>
-      <w:r>
-        <w:t>pattern</w:t>
-      </w:r>
-      <w:proofErr w:type="gramEnd"/>
+        <w:t>Model with Command design pattern</w:t>
+      </w:r>
     </w:p>
     <w:p>
       <w:pPr>
@@ -174,13 +149,8 @@
         </w:numPr>
       </w:pPr>
       <w:r>
-        <w:t xml:space="preserve">Model with strategy design </w:t>
-      </w:r>
-      <w:proofErr w:type="gramStart"/>
-      <w:r>
-        <w:t>pattern</w:t>
-      </w:r>
-      <w:proofErr w:type="gramEnd"/>
+        <w:t>Model with strategy design pattern</w:t>
+      </w:r>
     </w:p>
     <w:p>
       <w:pPr>
@@ -191,13 +161,8 @@
         </w:numPr>
       </w:pPr>
       <w:r>
-        <w:t xml:space="preserve">Template design </w:t>
-      </w:r>
-      <w:proofErr w:type="gramStart"/>
-      <w:r>
-        <w:t>pattern</w:t>
-      </w:r>
-      <w:proofErr w:type="gramEnd"/>
+        <w:t>Template design pattern</w:t>
+      </w:r>
     </w:p>
     <w:p>
       <w:pPr>
@@ -220,13 +185,8 @@
         </w:numPr>
       </w:pPr>
       <w:r>
-        <w:t xml:space="preserve">Adjust code and add </w:t>
-      </w:r>
-      <w:proofErr w:type="gramStart"/>
-      <w:r>
-        <w:t>comments</w:t>
-      </w:r>
-      <w:proofErr w:type="gramEnd"/>
+        <w:t>Adjust code and add comments</w:t>
+      </w:r>
     </w:p>
     <w:p>
       <w:pPr>
@@ -249,13 +209,8 @@
         </w:numPr>
       </w:pPr>
       <w:r>
-        <w:t xml:space="preserve">Adjust code and add </w:t>
-      </w:r>
-      <w:proofErr w:type="gramStart"/>
-      <w:r>
-        <w:t>comments</w:t>
-      </w:r>
-      <w:proofErr w:type="gramEnd"/>
+        <w:t>Adjust code and add comments</w:t>
+      </w:r>
     </w:p>
     <w:p>
       <w:pPr>
@@ -293,6 +248,35 @@
       </w:r>
     </w:p>
     <w:p>
+      <w:r>
+        <w:t>I implemented State Desing Pattern and Strategy Design Pattern.</w:t>
+      </w:r>
+      <w:r>
+        <w:br/>
+        <w:t xml:space="preserve">I have added Comments to </w:t>
+      </w:r>
+      <w:proofErr w:type="gramStart"/>
+      <w:r>
+        <w:t>all of</w:t>
+      </w:r>
+      <w:proofErr w:type="gramEnd"/>
+      <w:r>
+        <w:t xml:space="preserve"> the code. </w:t>
+      </w:r>
+      <w:r>
+        <w:br/>
+        <w:t xml:space="preserve">Everything is </w:t>
+      </w:r>
+      <w:proofErr w:type="gramStart"/>
+      <w:r>
+        <w:t>working, and</w:t>
+      </w:r>
+      <w:proofErr w:type="gramEnd"/>
+      <w:r>
+        <w:t xml:space="preserve"> working fine. </w:t>
+      </w:r>
+    </w:p>
+    <w:p>
       <w:pPr>
         <w:rPr>
           <w:rFonts w:eastAsiaTheme="majorEastAsia" w:cstheme="majorBidi"/>
@@ -326,6 +310,85 @@
       </w:pPr>
       <w:r>
         <w:t>What have I learned and what to do next?</w:t>
+      </w:r>
+    </w:p>
+    <w:p>
+      <w:r>
+        <w:t xml:space="preserve">I have learned that what might be beneficial is to add a new organization strategy that is non recursive. </w:t>
+      </w:r>
+      <w:r>
+        <w:br/>
+      </w:r>
+      <w:r>
+        <w:br/>
+        <w:t xml:space="preserve">The recursive nature of the organization seems to have less success the more subdirectories it must organize. </w:t>
+      </w:r>
+      <w:proofErr w:type="gramStart"/>
+      <w:r>
+        <w:t>Therefore</w:t>
+      </w:r>
+      <w:proofErr w:type="gramEnd"/>
+      <w:r>
+        <w:t xml:space="preserve"> we should try a </w:t>
+      </w:r>
+      <w:proofErr w:type="spellStart"/>
+      <w:r>
+        <w:t>non recursive</w:t>
+      </w:r>
+      <w:proofErr w:type="spellEnd"/>
+      <w:r>
+        <w:t xml:space="preserve"> organization strategy and give both options to the user. This is what we will do in the 3</w:t>
+      </w:r>
+      <w:r>
+        <w:rPr>
+          <w:vertAlign w:val="superscript"/>
+        </w:rPr>
+        <w:t>rd</w:t>
+      </w:r>
+      <w:r>
+        <w:t xml:space="preserve"> sprint of the project. Then goal is for 4</w:t>
+      </w:r>
+      <w:r>
+        <w:rPr>
+          <w:vertAlign w:val="superscript"/>
+        </w:rPr>
+        <w:t>th</w:t>
+      </w:r>
+      <w:r>
+        <w:t xml:space="preserve"> sprint is to work on UI design of the project. After this is </w:t>
+      </w:r>
+      <w:proofErr w:type="gramStart"/>
+      <w:r>
+        <w:t>done</w:t>
+      </w:r>
+      <w:proofErr w:type="gramEnd"/>
+      <w:r>
+        <w:t xml:space="preserve"> we want to have 5</w:t>
+      </w:r>
+      <w:r>
+        <w:rPr>
+          <w:vertAlign w:val="superscript"/>
+        </w:rPr>
+        <w:t>th</w:t>
+      </w:r>
+      <w:r>
+        <w:t xml:space="preserve"> sprint for testing and creating the actual app its self. This app will </w:t>
+      </w:r>
+      <w:proofErr w:type="gramStart"/>
+      <w:r>
+        <w:t>is</w:t>
+      </w:r>
+      <w:proofErr w:type="gramEnd"/>
+      <w:r>
+        <w:t xml:space="preserve"> what people can download. </w:t>
+      </w:r>
+      <w:proofErr w:type="gramStart"/>
+      <w:r>
+        <w:t>So</w:t>
+      </w:r>
+      <w:proofErr w:type="gramEnd"/>
+      <w:r>
+        <w:t xml:space="preserve"> my goal is to have all of this done by the time summer is over and have a nice simple and pretty native folder organizer app made. </w:t>
       </w:r>
     </w:p>
     <w:p/>
